--- a/app/doc/02-monorepo/React Native monorepo.docx
+++ b/app/doc/02-monorepo/React Native monorepo.docx
@@ -1138,6 +1138,158 @@
           <w:rtl w:val="0"/>
         </w:rPr>
         <w:t xml:space="preserve">If everything goes well, repeat the above steps to create the package for the second JS app at `packages/app2/`.</w:t>
+      </w:r>
+    </w:p>
+    <w:p>
+      <w:pPr>
+        <w:rPr/>
+      </w:pPr>
+      <w:r>
+        <w:rPr>
+          <w:rtl w:val="0"/>
+        </w:rPr>
+      </w:r>
+    </w:p>
+    <w:p>
+      <w:pPr>
+        <w:rPr/>
+      </w:pPr>
+      <w:r>
+        <w:rPr>
+          <w:rtl w:val="0"/>
+        </w:rPr>
+        <w:t xml:space="preserve">One important step for app2,</w:t>
+      </w:r>
+    </w:p>
+    <w:p>
+      <w:pPr>
+        <w:rPr/>
+      </w:pPr>
+      <w:r>
+        <w:rPr>
+          <w:rtl w:val="0"/>
+        </w:rPr>
+        <w:t xml:space="preserve">packages/app2/app.json</w:t>
+      </w:r>
+    </w:p>
+    <w:p>
+      <w:pPr>
+        <w:rPr/>
+      </w:pPr>
+      <w:r>
+        <w:rPr>
+          <w:rtl w:val="0"/>
+        </w:rPr>
+        <w:t xml:space="preserve">```</w:t>
+      </w:r>
+    </w:p>
+    <w:p>
+      <w:pPr>
+        <w:rPr/>
+      </w:pPr>
+      <w:r>
+        <w:rPr>
+          <w:rtl w:val="0"/>
+        </w:rPr>
+        <w:t xml:space="preserve">{</w:t>
+      </w:r>
+    </w:p>
+    <w:p>
+      <w:pPr>
+        <w:rPr/>
+      </w:pPr>
+      <w:r>
+        <w:rPr>
+          <w:rtl w:val="0"/>
+        </w:rPr>
+        <w:t xml:space="preserve">  "name": "app2",</w:t>
+      </w:r>
+    </w:p>
+    <w:p>
+      <w:pPr>
+        <w:rPr/>
+      </w:pPr>
+      <w:r>
+        <w:rPr>
+          <w:rtl w:val="0"/>
+        </w:rPr>
+        <w:t xml:space="preserve">  "displayName": "app2"</w:t>
+      </w:r>
+    </w:p>
+    <w:p>
+      <w:pPr>
+        <w:rPr/>
+      </w:pPr>
+      <w:r>
+        <w:rPr>
+          <w:rtl w:val="0"/>
+        </w:rPr>
+        <w:t xml:space="preserve">}</w:t>
+      </w:r>
+    </w:p>
+    <w:p>
+      <w:pPr>
+        <w:rPr/>
+      </w:pPr>
+      <w:r>
+        <w:rPr>
+          <w:rtl w:val="0"/>
+        </w:rPr>
+        <w:t xml:space="preserve">```</w:t>
+      </w:r>
+    </w:p>
+    <w:p>
+      <w:pPr>
+        <w:rPr/>
+      </w:pPr>
+      <w:r>
+        <w:rPr>
+          <w:rtl w:val="0"/>
+        </w:rPr>
+        <w:t xml:space="preserve">ios/app2/AppDelegate.mm</w:t>
+      </w:r>
+    </w:p>
+    <w:p>
+      <w:pPr>
+        <w:rPr/>
+      </w:pPr>
+      <w:r>
+        <w:rPr>
+          <w:rtl w:val="0"/>
+        </w:rPr>
+        <w:t xml:space="preserve">```</w:t>
+      </w:r>
+    </w:p>
+    <w:p>
+      <w:pPr>
+        <w:rPr/>
+      </w:pPr>
+      <w:r>
+        <w:rPr>
+          <w:rtl w:val="0"/>
+        </w:rPr>
+        <w:t xml:space="preserve">  self.moduleName = @"app2";</w:t>
+      </w:r>
+    </w:p>
+    <w:p>
+      <w:pPr>
+        <w:rPr/>
+      </w:pPr>
+      <w:r>
+        <w:rPr>
+          <w:rtl w:val="0"/>
+        </w:rPr>
+        <w:t xml:space="preserve">```</w:t>
+      </w:r>
+    </w:p>
+    <w:p>
+      <w:pPr>
+        <w:rPr/>
+      </w:pPr>
+      <w:r>
+        <w:rPr>
+          <w:rtl w:val="0"/>
+        </w:rPr>
       </w:r>
     </w:p>
     <w:p>
